--- a/CT437_A2_LukeCanny_19339166.docx
+++ b/CT437_A2_LukeCanny_19339166.docx
@@ -504,7 +504,7 @@
               </mc:Choice>
               <mc:Fallback>
                 <w:pict>
-                  <v:rect w14:anchorId="52C22DF4" id="Rectangle 82" o:spid="_x0000_s1026" style="position:absolute;margin-left:0;margin-top:0;width:244.8pt;height:554.4pt;z-index:251659264;visibility:visible;mso-wrap-style:square;mso-width-percent:400;mso-height-percent:700;mso-left-percent:440;mso-top-percent:25;mso-wrap-distance-left:9pt;mso-wrap-distance-top:0;mso-wrap-distance-right:9pt;mso-wrap-distance-bottom:0;mso-position-horizontal-relative:page;mso-position-vertical-relative:page;mso-width-percent:400;mso-height-percent:700;mso-left-percent:440;mso-top-percent:25;mso-width-relative:page;mso-height-relative:page;v-text-anchor:middle" o:gfxdata="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" fillcolor="white [3212]" strokecolor="#737373 [1614]" strokeweight="1.25pt">
+                  <v:rect w14:anchorId="18FFFA02" id="Rectangle 82" o:spid="_x0000_s1026" style="position:absolute;margin-left:0;margin-top:0;width:244.8pt;height:554.4pt;z-index:251659264;visibility:visible;mso-wrap-style:square;mso-width-percent:400;mso-height-percent:700;mso-left-percent:440;mso-top-percent:25;mso-wrap-distance-left:9pt;mso-wrap-distance-top:0;mso-wrap-distance-right:9pt;mso-wrap-distance-bottom:0;mso-position-horizontal-relative:page;mso-position-vertical-relative:page;mso-width-percent:400;mso-height-percent:700;mso-left-percent:440;mso-top-percent:25;mso-width-relative:page;mso-height-relative:page;v-text-anchor:middle" o:gfxdata="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" fillcolor="white [3212]" strokecolor="#737373 [1614]" strokeweight="1.25pt">
                     <w10:wrap anchorx="page" anchory="page"/>
                   </v:rect>
                 </w:pict>
@@ -601,7 +601,7 @@
               </mc:Choice>
               <mc:Fallback>
                 <w:pict>
-                  <v:rect w14:anchorId="60D14E3F" id="Rectangle 83" o:spid="_x0000_s1026" style="position:absolute;margin-left:0;margin-top:0;width:226.45pt;height:9.35pt;z-index:251662336;visibility:visible;mso-wrap-style:square;mso-width-percent:370;mso-height-percent:0;mso-left-percent:455;mso-top-percent:690;mso-wrap-distance-left:9pt;mso-wrap-distance-top:0;mso-wrap-distance-right:9pt;mso-wrap-distance-bottom:0;mso-position-horizontal-relative:page;mso-position-vertical-relative:page;mso-width-percent:370;mso-height-percent:0;mso-left-percent:455;mso-top-percent:690;mso-width-relative:page;mso-height-relative:margin;v-text-anchor:middle" o:gfxdata="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" fillcolor="#156082 [3204]" stroked="f" strokeweight="1pt">
+                  <v:rect w14:anchorId="75560C89" id="Rectangle 83" o:spid="_x0000_s1026" style="position:absolute;margin-left:0;margin-top:0;width:226.45pt;height:9.35pt;z-index:251662336;visibility:visible;mso-wrap-style:square;mso-width-percent:370;mso-height-percent:0;mso-left-percent:455;mso-top-percent:690;mso-wrap-distance-left:9pt;mso-wrap-distance-top:0;mso-wrap-distance-right:9pt;mso-wrap-distance-bottom:0;mso-position-horizontal-relative:page;mso-position-vertical-relative:page;mso-width-percent:370;mso-height-percent:0;mso-left-percent:455;mso-top-percent:690;mso-width-relative:page;mso-height-relative:margin;v-text-anchor:middle" o:gfxdata="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" fillcolor="#156082 [3204]" stroked="f" strokeweight="1pt">
                     <w10:wrap anchorx="page" anchory="page"/>
                   </v:rect>
                 </w:pict>
@@ -1029,7 +1029,7 @@
           <w:noProof/>
         </w:rPr>
         <w:drawing>
-          <wp:inline distT="0" distB="0" distL="0" distR="0" wp14:anchorId="14EFBBDC" wp14:editId="6F2BC6D1">
+          <wp:inline distT="0" distB="0" distL="0" distR="0" wp14:anchorId="14EFBBDC" wp14:editId="4E123D6C">
             <wp:extent cx="5693134" cy="4124960"/>
             <wp:effectExtent l="0" t="0" r="3175" b="8890"/>
             <wp:docPr id="2008590399" name="Chart 1">
@@ -1134,15 +1134,141 @@
     </w:p>
     <w:p>
       <w:pPr>
-        <w:pStyle w:val="Heading1"/>
+        <w:pStyle w:val="Heading2"/>
       </w:pPr>
       <w:r>
-        <w:t>Problem 2: Implementing and Benchmarking Triple-DES</w:t>
+        <w:t>Running the Benchmarks</w:t>
       </w:r>
     </w:p>
     <w:p>
-      <w:r>
-        <w:t>Yadda Yadda Yadda</w:t>
+      <w:pPr>
+        <w:rPr>
+          <w:i/>
+          <w:iCs/>
+        </w:rPr>
+      </w:pPr>
+      <w:r>
+        <w:t>In figure 2, the script is running on a virtual machine running Ubuntu 22.04.</w:t>
+      </w:r>
+      <w:r>
+        <w:t xml:space="preserve"> The script is running in a terminal instance in VS Code</w:t>
+      </w:r>
+      <w:r>
+        <w:t>.</w:t>
+      </w:r>
+      <w:r>
+        <w:t xml:space="preserve"> </w:t>
+      </w:r>
+      <w:r>
+        <w:t xml:space="preserve">To gather the benchmarks into a file, the following bash command was used: </w:t>
+      </w:r>
+      <w:r>
+        <w:rPr>
+          <w:i/>
+          <w:iCs/>
+        </w:rPr>
+        <w:t>./problem_1/bin/evp_symmetric_encrypt &gt; output.csv</w:t>
+      </w:r>
+    </w:p>
+    <w:p>
+      <w:pPr>
+        <w:pStyle w:val="NormalWeb"/>
+        <w:keepNext/>
+      </w:pPr>
+      <w:r>
+        <w:rPr>
+          <w:noProof/>
+        </w:rPr>
+        <w:drawing>
+          <wp:inline distT="0" distB="0" distL="0" distR="0" wp14:anchorId="0AEA52F9" wp14:editId="36651097">
+            <wp:extent cx="5731510" cy="3223895"/>
+            <wp:effectExtent l="0" t="0" r="2540" b="0"/>
+            <wp:docPr id="1839426592" name="Picture 1" descr="A screenshot of a computer&#10;&#10;Description automatically generated"/>
+            <wp:cNvGraphicFramePr>
+              <a:graphicFrameLocks xmlns:a="http://schemas.openxmlformats.org/drawingml/2006/main" noChangeAspect="1"/>
+            </wp:cNvGraphicFramePr>
+            <a:graphic xmlns:a="http://schemas.openxmlformats.org/drawingml/2006/main">
+              <a:graphicData uri="http://schemas.openxmlformats.org/drawingml/2006/picture">
+                <pic:pic xmlns:pic="http://schemas.openxmlformats.org/drawingml/2006/picture">
+                  <pic:nvPicPr>
+                    <pic:cNvPr id="1839426592" name="Picture 1" descr="A screenshot of a computer&#10;&#10;Description automatically generated"/>
+                    <pic:cNvPicPr>
+                      <a:picLocks noChangeAspect="1" noChangeArrowheads="1"/>
+                    </pic:cNvPicPr>
+                  </pic:nvPicPr>
+                  <pic:blipFill>
+                    <a:blip r:embed="rId7" cstate="print">
+                      <a:extLst>
+                        <a:ext uri="{28A0092B-C50C-407E-A947-70E740481C1C}">
+                          <a14:useLocalDpi xmlns:a14="http://schemas.microsoft.com/office/drawing/2010/main" val="0"/>
+                        </a:ext>
+                      </a:extLst>
+                    </a:blip>
+                    <a:srcRect/>
+                    <a:stretch>
+                      <a:fillRect/>
+                    </a:stretch>
+                  </pic:blipFill>
+                  <pic:spPr bwMode="auto">
+                    <a:xfrm>
+                      <a:off x="0" y="0"/>
+                      <a:ext cx="5731510" cy="3223895"/>
+                    </a:xfrm>
+                    <a:prstGeom prst="rect">
+                      <a:avLst/>
+                    </a:prstGeom>
+                    <a:noFill/>
+                    <a:ln>
+                      <a:noFill/>
+                    </a:ln>
+                  </pic:spPr>
+                </pic:pic>
+              </a:graphicData>
+            </a:graphic>
+          </wp:inline>
+        </w:drawing>
+      </w:r>
+    </w:p>
+    <w:p>
+      <w:pPr>
+        <w:pStyle w:val="Caption"/>
+        <w:jc w:val="center"/>
+      </w:pPr>
+      <w:r>
+        <w:t xml:space="preserve">Figure </w:t>
+      </w:r>
+      <w:r>
+        <w:fldChar w:fldCharType="begin"/>
+      </w:r>
+      <w:r>
+        <w:instrText xml:space="preserve"> SEQ Figure \* ARABIC </w:instrText>
+      </w:r>
+      <w:r>
+        <w:fldChar w:fldCharType="separate"/>
+      </w:r>
+      <w:r>
+        <w:rPr>
+          <w:noProof/>
+        </w:rPr>
+        <w:t>2</w:t>
+      </w:r>
+      <w:r>
+        <w:fldChar w:fldCharType="end"/>
+      </w:r>
+      <w:r>
+        <w:t xml:space="preserve"> Script running on </w:t>
+      </w:r>
+      <w:r>
+        <w:t>an</w:t>
+      </w:r>
+      <w:r>
+        <w:t xml:space="preserve"> Ubuntu </w:t>
+      </w:r>
+      <w:r>
+        <w:t>Virtual M</w:t>
+      </w:r>
+      <w:r>
+        <w:t>achine</w:t>
       </w:r>
     </w:p>
     <w:p>
@@ -1150,14 +1276,464 @@
         <w:pStyle w:val="Heading1"/>
       </w:pPr>
       <w:r>
-        <w:t>Appendix</w:t>
+        <w:t>Problem 2: Implementing and Benchmarking Triple-DES</w:t>
       </w:r>
     </w:p>
     <w:p>
       <w:r>
+        <w:t xml:space="preserve">Triple-DES was implemented using the OpenSSL library in C as seen in the source code. The Triple-DES implementation performed extremely poorly relative to the configurations tested in problem 1 of this report. </w:t>
+      </w:r>
+      <w:r>
+        <w:t xml:space="preserve">Thus, in table 1, the performance of Triple DES in ECB and CBC mode is only compared with the worst case observed in the </w:t>
+      </w:r>
+      <w:r>
+        <w:t>previous section.</w:t>
+      </w:r>
+    </w:p>
+    <w:tbl>
+      <w:tblPr>
+        <w:tblStyle w:val="TableGrid"/>
+        <w:tblW w:w="0" w:type="auto"/>
+        <w:tblLook w:val="04A0" w:firstRow="1" w:lastRow="0" w:firstColumn="1" w:lastColumn="0" w:noHBand="0" w:noVBand="1"/>
+      </w:tblPr>
+      <w:tblGrid>
+        <w:gridCol w:w="1363"/>
+        <w:gridCol w:w="2743"/>
+        <w:gridCol w:w="2552"/>
+        <w:gridCol w:w="2358"/>
+      </w:tblGrid>
+      <w:tr>
+        <w:tc>
+          <w:tcPr>
+            <w:tcW w:w="1363" w:type="dxa"/>
+          </w:tcPr>
+          <w:p>
+            <w:pPr>
+              <w:jc w:val="center"/>
+            </w:pPr>
+          </w:p>
+        </w:tc>
+        <w:tc>
+          <w:tcPr>
+            <w:tcW w:w="2743" w:type="dxa"/>
+          </w:tcPr>
+          <w:p>
+            <w:pPr>
+              <w:jc w:val="center"/>
+            </w:pPr>
+            <w:r>
+              <w:t>Worst Case in P1</w:t>
+            </w:r>
+          </w:p>
+          <w:p>
+            <w:pPr>
+              <w:jc w:val="center"/>
+            </w:pPr>
+            <w:r>
+              <w:t>100MB ARIA 128bit CBC</w:t>
+            </w:r>
+          </w:p>
+        </w:tc>
+        <w:tc>
+          <w:tcPr>
+            <w:tcW w:w="2552" w:type="dxa"/>
+          </w:tcPr>
+          <w:p>
+            <w:pPr>
+              <w:jc w:val="center"/>
+            </w:pPr>
+            <w:r>
+              <w:t>Triple DES</w:t>
+            </w:r>
+          </w:p>
+          <w:p>
+            <w:pPr>
+              <w:jc w:val="center"/>
+            </w:pPr>
+            <w:r>
+              <w:t>100MB ECB</w:t>
+            </w:r>
+          </w:p>
+        </w:tc>
+        <w:tc>
+          <w:tcPr>
+            <w:tcW w:w="2358" w:type="dxa"/>
+          </w:tcPr>
+          <w:p>
+            <w:pPr>
+              <w:jc w:val="center"/>
+            </w:pPr>
+            <w:r>
+              <w:t>Triple DES</w:t>
+            </w:r>
+          </w:p>
+          <w:p>
+            <w:pPr>
+              <w:jc w:val="center"/>
+            </w:pPr>
+            <w:r>
+              <w:t>100MB CBC</w:t>
+            </w:r>
+          </w:p>
+        </w:tc>
+      </w:tr>
+      <w:tr>
+        <w:tc>
+          <w:tcPr>
+            <w:tcW w:w="1363" w:type="dxa"/>
+          </w:tcPr>
+          <w:p>
+            <w:pPr>
+              <w:jc w:val="center"/>
+            </w:pPr>
+            <w:r>
+              <w:t>Encryption</w:t>
+            </w:r>
+          </w:p>
+        </w:tc>
+        <w:tc>
+          <w:tcPr>
+            <w:tcW w:w="2743" w:type="dxa"/>
+          </w:tcPr>
+          <w:p>
+            <w:pPr>
+              <w:jc w:val="center"/>
+            </w:pPr>
+            <w:r>
+              <w:t>120.83 ms</w:t>
+            </w:r>
+          </w:p>
+        </w:tc>
+        <w:tc>
+          <w:tcPr>
+            <w:tcW w:w="2552" w:type="dxa"/>
+          </w:tcPr>
+          <w:p>
+            <w:pPr>
+              <w:jc w:val="center"/>
+            </w:pPr>
+            <w:r>
+              <w:t>5057.68 ms</w:t>
+            </w:r>
+          </w:p>
+        </w:tc>
+        <w:tc>
+          <w:tcPr>
+            <w:tcW w:w="2358" w:type="dxa"/>
+          </w:tcPr>
+          <w:p>
+            <w:pPr>
+              <w:jc w:val="center"/>
+            </w:pPr>
+            <w:r>
+              <w:t>4993.18 ms</w:t>
+            </w:r>
+          </w:p>
+        </w:tc>
+      </w:tr>
+      <w:tr>
+        <w:tc>
+          <w:tcPr>
+            <w:tcW w:w="1363" w:type="dxa"/>
+          </w:tcPr>
+          <w:p>
+            <w:pPr>
+              <w:jc w:val="center"/>
+            </w:pPr>
+            <w:r>
+              <w:t>Decryption</w:t>
+            </w:r>
+          </w:p>
+        </w:tc>
+        <w:tc>
+          <w:tcPr>
+            <w:tcW w:w="2743" w:type="dxa"/>
+          </w:tcPr>
+          <w:p>
+            <w:pPr>
+              <w:jc w:val="center"/>
+            </w:pPr>
+            <w:r>
+              <w:t>115.90 ms</w:t>
+            </w:r>
+          </w:p>
+        </w:tc>
+        <w:tc>
+          <w:tcPr>
+            <w:tcW w:w="2552" w:type="dxa"/>
+          </w:tcPr>
+          <w:p>
+            <w:pPr>
+              <w:jc w:val="center"/>
+            </w:pPr>
+            <w:r>
+              <w:t>4945.63 ms</w:t>
+            </w:r>
+          </w:p>
+        </w:tc>
+        <w:tc>
+          <w:tcPr>
+            <w:tcW w:w="2358" w:type="dxa"/>
+          </w:tcPr>
+          <w:p>
+            <w:pPr>
+              <w:keepNext/>
+              <w:jc w:val="center"/>
+            </w:pPr>
+            <w:r>
+              <w:t>4805.77 ms</w:t>
+            </w:r>
+          </w:p>
+        </w:tc>
+      </w:tr>
+    </w:tbl>
+    <w:p>
+      <w:pPr>
+        <w:pStyle w:val="Caption"/>
+        <w:jc w:val="center"/>
+      </w:pPr>
+      <w:r>
+        <w:t xml:space="preserve">Table </w:t>
+      </w:r>
+      <w:r>
+        <w:fldChar w:fldCharType="begin"/>
+      </w:r>
+      <w:r>
+        <w:instrText xml:space="preserve"> SEQ Table \* ARABIC </w:instrText>
+      </w:r>
+      <w:r>
+        <w:fldChar w:fldCharType="separate"/>
+      </w:r>
+      <w:r>
+        <w:rPr>
+          <w:noProof/>
+        </w:rPr>
+        <w:t>1</w:t>
+      </w:r>
+      <w:r>
+        <w:fldChar w:fldCharType="end"/>
+      </w:r>
+      <w:r>
+        <w:t xml:space="preserve"> </w:t>
+      </w:r>
+      <w:r>
+        <w:t xml:space="preserve"> Worst Case </w:t>
+      </w:r>
+      <w:r>
+        <w:t xml:space="preserve">Observed </w:t>
+      </w:r>
+      <w:r>
+        <w:t>in</w:t>
+      </w:r>
+      <w:r>
+        <w:t xml:space="preserve"> Problem 1 vs Triple DES Results</w:t>
+      </w:r>
+    </w:p>
+    <w:p/>
+    <w:p>
+      <w:pPr>
+        <w:pStyle w:val="Heading2"/>
+      </w:pPr>
+      <w:r>
+        <w:t>Running the Benchmarks</w:t>
+      </w:r>
+    </w:p>
+    <w:p>
+      <w:pPr>
+        <w:rPr>
+          <w:i/>
+          <w:iCs/>
+        </w:rPr>
+      </w:pPr>
+      <w:r>
+        <w:t>Similarly to problem 1</w:t>
+      </w:r>
+      <w:r>
+        <w:t xml:space="preserve">, the script is </w:t>
+      </w:r>
+      <w:r>
+        <w:t>run</w:t>
+      </w:r>
+      <w:r>
+        <w:t xml:space="preserve"> on </w:t>
+      </w:r>
+      <w:r>
+        <w:t xml:space="preserve">the same </w:t>
+      </w:r>
+      <w:r>
+        <w:t xml:space="preserve">virtual machine </w:t>
+      </w:r>
+      <w:r>
+        <w:t>(</w:t>
+      </w:r>
+      <w:r>
+        <w:t>Ubuntu 22.04</w:t>
+      </w:r>
+      <w:r>
+        <w:t>) in VS Code</w:t>
+      </w:r>
+      <w:r>
+        <w:t xml:space="preserve">. To gather the benchmarks into a file, the following bash command was used: </w:t>
+      </w:r>
+      <w:r>
+        <w:rPr>
+          <w:i/>
+          <w:iCs/>
+        </w:rPr>
+        <w:t>./problem_</w:t>
+      </w:r>
+      <w:r>
+        <w:rPr>
+          <w:i/>
+          <w:iCs/>
+        </w:rPr>
+        <w:t>2</w:t>
+      </w:r>
+      <w:r>
+        <w:rPr>
+          <w:i/>
+          <w:iCs/>
+        </w:rPr>
+        <w:t>/bin/</w:t>
+      </w:r>
+      <w:r>
+        <w:rPr>
+          <w:i/>
+          <w:iCs/>
+        </w:rPr>
+        <w:t>triple_des_encrypt</w:t>
+      </w:r>
+      <w:r>
+        <w:rPr>
+          <w:i/>
+          <w:iCs/>
+        </w:rPr>
+        <w:t xml:space="preserve"> &gt; output.csv</w:t>
+      </w:r>
+    </w:p>
+    <w:p>
+      <w:pPr>
+        <w:pStyle w:val="NormalWeb"/>
+        <w:keepNext/>
+      </w:pPr>
+      <w:r>
+        <w:rPr>
+          <w:noProof/>
+        </w:rPr>
+        <w:drawing>
+          <wp:inline distT="0" distB="0" distL="0" distR="0" wp14:anchorId="570FABB9" wp14:editId="642002D7">
+            <wp:extent cx="5731510" cy="3225165"/>
+            <wp:effectExtent l="0" t="0" r="2540" b="0"/>
+            <wp:docPr id="2058468443" name="Picture 2" descr="A screenshot of a computer&#10;&#10;Description automatically generated"/>
+            <wp:cNvGraphicFramePr>
+              <a:graphicFrameLocks xmlns:a="http://schemas.openxmlformats.org/drawingml/2006/main" noChangeAspect="1"/>
+            </wp:cNvGraphicFramePr>
+            <a:graphic xmlns:a="http://schemas.openxmlformats.org/drawingml/2006/main">
+              <a:graphicData uri="http://schemas.openxmlformats.org/drawingml/2006/picture">
+                <pic:pic xmlns:pic="http://schemas.openxmlformats.org/drawingml/2006/picture">
+                  <pic:nvPicPr>
+                    <pic:cNvPr id="2058468443" name="Picture 2" descr="A screenshot of a computer&#10;&#10;Description automatically generated"/>
+                    <pic:cNvPicPr>
+                      <a:picLocks noChangeAspect="1" noChangeArrowheads="1"/>
+                    </pic:cNvPicPr>
+                  </pic:nvPicPr>
+                  <pic:blipFill>
+                    <a:blip r:embed="rId8" cstate="print">
+                      <a:extLst>
+                        <a:ext uri="{28A0092B-C50C-407E-A947-70E740481C1C}">
+                          <a14:useLocalDpi xmlns:a14="http://schemas.microsoft.com/office/drawing/2010/main" val="0"/>
+                        </a:ext>
+                      </a:extLst>
+                    </a:blip>
+                    <a:srcRect/>
+                    <a:stretch>
+                      <a:fillRect/>
+                    </a:stretch>
+                  </pic:blipFill>
+                  <pic:spPr bwMode="auto">
+                    <a:xfrm>
+                      <a:off x="0" y="0"/>
+                      <a:ext cx="5731510" cy="3225165"/>
+                    </a:xfrm>
+                    <a:prstGeom prst="rect">
+                      <a:avLst/>
+                    </a:prstGeom>
+                    <a:noFill/>
+                    <a:ln>
+                      <a:noFill/>
+                    </a:ln>
+                  </pic:spPr>
+                </pic:pic>
+              </a:graphicData>
+            </a:graphic>
+          </wp:inline>
+        </w:drawing>
+      </w:r>
+    </w:p>
+    <w:p>
+      <w:pPr>
+        <w:pStyle w:val="Caption"/>
+        <w:jc w:val="center"/>
+      </w:pPr>
+      <w:r>
+        <w:t xml:space="preserve">Figure </w:t>
+      </w:r>
+      <w:r>
+        <w:fldChar w:fldCharType="begin"/>
+      </w:r>
+      <w:r>
+        <w:instrText xml:space="preserve"> SEQ Figure \* ARABIC </w:instrText>
+      </w:r>
+      <w:r>
+        <w:fldChar w:fldCharType="separate"/>
+      </w:r>
+      <w:r>
+        <w:rPr>
+          <w:noProof/>
+        </w:rPr>
+        <w:t>3</w:t>
+      </w:r>
+      <w:r>
+        <w:fldChar w:fldCharType="end"/>
+      </w:r>
+      <w:r>
+        <w:t xml:space="preserve"> Script running on </w:t>
+      </w:r>
+      <w:r>
+        <w:t>an</w:t>
+      </w:r>
+      <w:r>
+        <w:t xml:space="preserve"> Ubuntu Virtual Machine</w:t>
+      </w:r>
+    </w:p>
+    <w:p>
+      <w:pPr>
+        <w:jc w:val="left"/>
+        <w:rPr>
+          <w:rFonts w:asciiTheme="majorHAnsi" w:eastAsiaTheme="majorEastAsia" w:hAnsiTheme="majorHAnsi" w:cstheme="majorBidi"/>
+          <w:color w:val="0F4761" w:themeColor="accent1" w:themeShade="BF"/>
+          <w:sz w:val="40"/>
+          <w:szCs w:val="40"/>
+        </w:rPr>
+      </w:pPr>
+      <w:r>
+        <w:br w:type="page"/>
+      </w:r>
+    </w:p>
+    <w:p>
+      <w:pPr>
+        <w:pStyle w:val="Heading1"/>
+      </w:pPr>
+      <w:r>
+        <w:lastRenderedPageBreak/>
+        <w:t>Appendix</w:t>
+      </w:r>
+    </w:p>
+    <w:p>
+      <w:r>
         <w:t xml:space="preserve">GitHub Repo: </w:t>
       </w:r>
-      <w:hyperlink r:id="rId7" w:history="1">
+      <w:hyperlink r:id="rId9" w:history="1">
         <w:r>
           <w:rPr>
             <w:rStyle w:val="Hyperlink"/>
@@ -2404,6 +2980,45 @@
       <w:szCs w:val="18"/>
     </w:rPr>
   </w:style>
+  <w:style w:type="paragraph" w:styleId="NormalWeb">
+    <w:name w:val="Normal (Web)"/>
+    <w:basedOn w:val="Normal"/>
+    <w:uiPriority w:val="99"/>
+    <w:semiHidden/>
+    <w:unhideWhenUsed/>
+    <w:rsid w:val="00E91A34"/>
+    <w:pPr>
+      <w:spacing w:before="100" w:beforeAutospacing="1" w:after="100" w:afterAutospacing="1" w:line="240" w:lineRule="auto"/>
+      <w:jc w:val="left"/>
+    </w:pPr>
+    <w:rPr>
+      <w:rFonts w:ascii="Times New Roman" w:eastAsia="Times New Roman" w:hAnsi="Times New Roman" w:cs="Times New Roman"/>
+      <w:kern w:val="0"/>
+      <w:sz w:val="24"/>
+      <w:szCs w:val="24"/>
+      <w:lang w:eastAsia="en-IE"/>
+      <w14:ligatures w14:val="none"/>
+    </w:rPr>
+  </w:style>
+  <w:style w:type="table" w:styleId="TableGrid">
+    <w:name w:val="Table Grid"/>
+    <w:basedOn w:val="TableNormal"/>
+    <w:uiPriority w:val="39"/>
+    <w:rsid w:val="002E0D8E"/>
+    <w:pPr>
+      <w:spacing w:after="0" w:line="240" w:lineRule="auto"/>
+    </w:pPr>
+    <w:tblPr>
+      <w:tblBorders>
+        <w:top w:val="single" w:sz="4" w:space="0" w:color="auto"/>
+        <w:left w:val="single" w:sz="4" w:space="0" w:color="auto"/>
+        <w:bottom w:val="single" w:sz="4" w:space="0" w:color="auto"/>
+        <w:right w:val="single" w:sz="4" w:space="0" w:color="auto"/>
+        <w:insideH w:val="single" w:sz="4" w:space="0" w:color="auto"/>
+        <w:insideV w:val="single" w:sz="4" w:space="0" w:color="auto"/>
+      </w:tblBorders>
+    </w:tblPr>
+  </w:style>
 </w:styles>
 </file>
 

--- a/CT437_A2_LukeCanny_19339166.docx
+++ b/CT437_A2_LukeCanny_19339166.docx
@@ -899,19 +899,13 @@
         <w:t xml:space="preserve">In this assignment, </w:t>
       </w:r>
       <w:r>
-        <w:t xml:space="preserve">OpenSSL is used to encrypt and decrypt data using different blockciphers. The CPU </w:t>
-      </w:r>
-      <w:r>
-        <w:t>time</w:t>
+        <w:t>OpenSSL is used to encrypt and decrypt data using different blockciphers. The CPU time</w:t>
       </w:r>
       <w:r>
         <w:t xml:space="preserve"> </w:t>
       </w:r>
       <w:r>
-        <w:t>of</w:t>
-      </w:r>
-      <w:r>
-        <w:t xml:space="preserve"> each algorithm is measured and compared in </w:t>
+        <w:t xml:space="preserve">of each algorithm is measured and compared in </w:t>
       </w:r>
       <w:r>
         <w:t xml:space="preserve">this </w:t>
@@ -960,10 +954,7 @@
         </w:numPr>
       </w:pPr>
       <w:r>
-        <w:t>128- and 256-bit</w:t>
-      </w:r>
-      <w:r>
-        <w:t xml:space="preserve"> key length</w:t>
+        <w:t>128- and 256-bit key length</w:t>
       </w:r>
     </w:p>
     <w:p>
@@ -1007,13 +998,7 @@
         <w:t>In the following plot, the average time taken to complete encryption or decryption is measured for different block sizes.</w:t>
       </w:r>
       <w:r>
-        <w:t xml:space="preserve"> From the graph is it evident that AES (</w:t>
-      </w:r>
-      <w:r>
-        <w:t>advanced encryption standard</w:t>
-      </w:r>
-      <w:r>
-        <w:t>) algorithm is significantly faster than ARIA or Camellia</w:t>
+        <w:t xml:space="preserve"> From the graph is it evident that AES (advanced encryption standard) algorithm is significantly faster than ARIA or Camellia</w:t>
       </w:r>
       <w:r>
         <w:t xml:space="preserve"> regardless of the size of the plaintext.</w:t>
@@ -1273,9 +1258,24 @@
     </w:p>
     <w:p>
       <w:pPr>
+        <w:jc w:val="left"/>
+        <w:rPr>
+          <w:rFonts w:asciiTheme="majorHAnsi" w:eastAsiaTheme="majorEastAsia" w:hAnsiTheme="majorHAnsi" w:cstheme="majorBidi"/>
+          <w:color w:val="0F4761" w:themeColor="accent1" w:themeShade="BF"/>
+          <w:sz w:val="40"/>
+          <w:szCs w:val="40"/>
+        </w:rPr>
+      </w:pPr>
+      <w:r>
+        <w:br w:type="page"/>
+      </w:r>
+    </w:p>
+    <w:p>
+      <w:pPr>
         <w:pStyle w:val="Heading1"/>
       </w:pPr>
       <w:r>
+        <w:lastRenderedPageBreak/>
         <w:t>Problem 2: Implementing and Benchmarking Triple-DES</w:t>
       </w:r>
     </w:p>
@@ -1529,7 +1529,11 @@
         <w:t xml:space="preserve"> Problem 1 vs Triple DES Results</w:t>
       </w:r>
     </w:p>
-    <w:p/>
+    <w:p>
+      <w:r>
+        <w:t>The poor performance of Triple-DES can be attributed to many factors in its design. In short, Triple-DES is slower due to smaller block size, algorithm complexity and its lack of support for hardware acceleration when compared to AES, ARIA and Camellia. Specifically, 3DES is slower as it processes each block three times rather than only once.</w:t>
+      </w:r>
+    </w:p>
     <w:p>
       <w:pPr>
         <w:pStyle w:val="Heading2"/>
@@ -1546,69 +1550,14 @@
         </w:rPr>
       </w:pPr>
       <w:r>
-        <w:t>Similarly to problem 1</w:t>
-      </w:r>
-      <w:r>
-        <w:t xml:space="preserve">, the script is </w:t>
-      </w:r>
-      <w:r>
-        <w:t>run</w:t>
-      </w:r>
-      <w:r>
-        <w:t xml:space="preserve"> on </w:t>
-      </w:r>
-      <w:r>
-        <w:t xml:space="preserve">the same </w:t>
-      </w:r>
-      <w:r>
-        <w:t xml:space="preserve">virtual machine </w:t>
-      </w:r>
-      <w:r>
-        <w:t>(</w:t>
-      </w:r>
-      <w:r>
-        <w:t>Ubuntu 22.04</w:t>
-      </w:r>
-      <w:r>
-        <w:t>) in VS Code</w:t>
-      </w:r>
-      <w:r>
-        <w:t xml:space="preserve">. To gather the benchmarks into a file, the following bash command was used: </w:t>
+        <w:t xml:space="preserve">Similarly to problem 1, the script is run on the same virtual machine (Ubuntu 22.04) in VS Code. To gather the benchmarks into a file, the following bash command was used: </w:t>
       </w:r>
       <w:r>
         <w:rPr>
           <w:i/>
           <w:iCs/>
         </w:rPr>
-        <w:t>./problem_</w:t>
-      </w:r>
-      <w:r>
-        <w:rPr>
-          <w:i/>
-          <w:iCs/>
-        </w:rPr>
-        <w:t>2</w:t>
-      </w:r>
-      <w:r>
-        <w:rPr>
-          <w:i/>
-          <w:iCs/>
-        </w:rPr>
-        <w:t>/bin/</w:t>
-      </w:r>
-      <w:r>
-        <w:rPr>
-          <w:i/>
-          <w:iCs/>
-        </w:rPr>
-        <w:t>triple_des_encrypt</w:t>
-      </w:r>
-      <w:r>
-        <w:rPr>
-          <w:i/>
-          <w:iCs/>
-        </w:rPr>
-        <w:t xml:space="preserve"> &gt; output.csv</w:t>
+        <w:t>./problem_2/bin/triple_des_encrypt &gt; output.csv</w:t>
       </w:r>
     </w:p>
     <w:p>
